--- a/USER_MANUAL_SITIKI.docx
+++ b/USER_MANUAL_SITIKI.docx
@@ -13,6 +13,8 @@
           <w:lang w:val="en-ID"/>
         </w:rPr>
       </w:pPr>
+      <w:bookmarkStart w:id="0" w:name="_GoBack"/>
+      <w:bookmarkEnd w:id="0"/>
       <w:r>
         <w:rPr>
           <w:rFonts w:ascii="Times New Roman" w:hAnsi="Times New Roman" w:cs="Times New Roman"/>
@@ -612,18 +614,7 @@
           <w:sz w:val="24"/>
           <w:szCs w:val="24"/>
         </w:rPr>
-        <w:t>(130</w:t>
-      </w:r>
-      <w:bookmarkStart w:id="0" w:name="_GoBack"/>
-      <w:bookmarkEnd w:id="0"/>
-      <w:r>
-        <w:rPr>
-          <w:rFonts w:ascii="Times New Roman" w:hAnsi="Times New Roman"/>
-          <w:b w:val="0"/>
-          <w:sz w:val="24"/>
-          <w:szCs w:val="24"/>
-        </w:rPr>
-        <w:t>1164159)</w:t>
+        <w:t>(1301164159)</w:t>
       </w:r>
     </w:p>
     <w:p>
@@ -5736,7 +5727,7 @@
           <w:noProof/>
         </w:rPr>
         <w:drawing>
-          <wp:inline distT="0" distB="0" distL="0" distR="0" wp14:anchorId="2D2D49EF" wp14:editId="3D7A288C">
+          <wp:inline distT="0" distB="0" distL="0" distR="0" wp14:anchorId="186F7765" wp14:editId="0744185D">
             <wp:extent cx="3506525" cy="2187083"/>
             <wp:effectExtent l="0" t="0" r="0" b="3810"/>
             <wp:docPr id="1" name="Picture 1"/>
@@ -6035,7 +6026,7 @@
           <w:noProof/>
         </w:rPr>
         <w:drawing>
-          <wp:inline distT="0" distB="0" distL="0" distR="0" wp14:anchorId="12724AB8" wp14:editId="45A92FBD">
+          <wp:inline distT="0" distB="0" distL="0" distR="0" wp14:anchorId="5A6763E0" wp14:editId="4B6F7C24">
             <wp:extent cx="3530379" cy="2190268"/>
             <wp:effectExtent l="0" t="0" r="0" b="635"/>
             <wp:docPr id="2" name="Picture 2"/>
@@ -6705,7 +6696,7 @@
           <w:noProof/>
         </w:rPr>
         <w:drawing>
-          <wp:inline distT="0" distB="0" distL="0" distR="0" wp14:anchorId="069936A9" wp14:editId="3ED2B26F">
+          <wp:inline distT="0" distB="0" distL="0" distR="0" wp14:anchorId="0EFA3CE9" wp14:editId="30FF633A">
             <wp:extent cx="3459932" cy="2149889"/>
             <wp:effectExtent l="0" t="0" r="7620" b="3175"/>
             <wp:docPr id="3" name="Picture 3"/>
@@ -7568,7 +7559,7 @@
           <w:noProof/>
         </w:rPr>
         <w:drawing>
-          <wp:inline distT="0" distB="0" distL="0" distR="0" wp14:anchorId="34141947" wp14:editId="021A812E">
+          <wp:inline distT="0" distB="0" distL="0" distR="0" wp14:anchorId="508E84D5" wp14:editId="068AB447">
             <wp:extent cx="3530379" cy="2181593"/>
             <wp:effectExtent l="0" t="0" r="0" b="9525"/>
             <wp:docPr id="4" name="Picture 4"/>
@@ -8011,7 +8002,7 @@
           <w:noProof/>
         </w:rPr>
         <w:drawing>
-          <wp:inline distT="0" distB="0" distL="0" distR="0" wp14:anchorId="4DDA60A8" wp14:editId="4DBAE78C">
+          <wp:inline distT="0" distB="0" distL="0" distR="0" wp14:anchorId="1232B38E" wp14:editId="3E1F050F">
             <wp:extent cx="3391786" cy="2097762"/>
             <wp:effectExtent l="0" t="0" r="0" b="0"/>
             <wp:docPr id="5" name="Picture 5"/>
@@ -9009,7 +9000,7 @@
           <w:noProof/>
         </w:rPr>
         <w:drawing>
-          <wp:inline distT="0" distB="0" distL="0" distR="0" wp14:anchorId="1651C087" wp14:editId="5953A646">
+          <wp:inline distT="0" distB="0" distL="0" distR="0" wp14:anchorId="4711EC50" wp14:editId="15A38711">
             <wp:extent cx="3340100" cy="2075430"/>
             <wp:effectExtent l="0" t="0" r="0" b="1270"/>
             <wp:docPr id="6" name="Picture 6"/>
@@ -9404,7 +9395,7 @@
           <w:noProof/>
         </w:rPr>
         <w:drawing>
-          <wp:inline distT="0" distB="0" distL="0" distR="0" wp14:anchorId="791EC436" wp14:editId="2C5A4454">
+          <wp:inline distT="0" distB="0" distL="0" distR="0" wp14:anchorId="3D814E06" wp14:editId="249B1486">
             <wp:extent cx="3435350" cy="2129843"/>
             <wp:effectExtent l="0" t="0" r="0" b="3810"/>
             <wp:docPr id="7" name="Picture 7"/>
@@ -10345,7 +10336,7 @@
           <w:noProof/>
         </w:rPr>
         <w:drawing>
-          <wp:inline distT="0" distB="0" distL="0" distR="0" wp14:anchorId="1DFC15F9" wp14:editId="6AE3A18F">
+          <wp:inline distT="0" distB="0" distL="0" distR="0" wp14:anchorId="6C6F1213" wp14:editId="7C1541FC">
             <wp:extent cx="3484711" cy="2146300"/>
             <wp:effectExtent l="0" t="0" r="1905" b="6350"/>
             <wp:docPr id="8" name="Picture 8"/>
@@ -11472,7 +11463,7 @@
           <w:noProof/>
         </w:rPr>
         <w:drawing>
-          <wp:inline distT="0" distB="0" distL="0" distR="0" wp14:anchorId="39B9DC51" wp14:editId="2A45E286">
+          <wp:inline distT="0" distB="0" distL="0" distR="0" wp14:anchorId="56914DB7" wp14:editId="1F5F5859">
             <wp:extent cx="3435350" cy="2129843"/>
             <wp:effectExtent l="0" t="0" r="0" b="3810"/>
             <wp:docPr id="9" name="Picture 9"/>
@@ -11860,7 +11851,7 @@
           <w:noProof/>
         </w:rPr>
         <w:drawing>
-          <wp:inline distT="0" distB="0" distL="0" distR="0" wp14:anchorId="560FF303" wp14:editId="3CEAAD1B">
+          <wp:inline distT="0" distB="0" distL="0" distR="0" wp14:anchorId="27CD1345" wp14:editId="0168F5BE">
             <wp:extent cx="3562350" cy="2215051"/>
             <wp:effectExtent l="0" t="0" r="0" b="0"/>
             <wp:docPr id="10" name="Picture 10"/>
@@ -12840,7 +12831,7 @@
           <w:noProof/>
         </w:rPr>
         <w:drawing>
-          <wp:inline distT="0" distB="0" distL="0" distR="0" wp14:anchorId="11FFB7AF" wp14:editId="1A366402">
+          <wp:inline distT="0" distB="0" distL="0" distR="0" wp14:anchorId="32A82BED" wp14:editId="78A9FBE3">
             <wp:extent cx="1733639" cy="850944"/>
             <wp:effectExtent l="0" t="0" r="0" b="6350"/>
             <wp:docPr id="11" name="Picture 11"/>
@@ -13616,7 +13607,7 @@
           <w:noProof/>
         </w:rPr>
         <w:drawing>
-          <wp:inline distT="0" distB="0" distL="0" distR="0" wp14:anchorId="33A75361" wp14:editId="353681FC">
+          <wp:inline distT="0" distB="0" distL="0" distR="0" wp14:anchorId="2C31222C" wp14:editId="73F8C706">
             <wp:extent cx="3943350" cy="2438894"/>
             <wp:effectExtent l="0" t="0" r="0" b="0"/>
             <wp:docPr id="12" name="Picture 12"/>
@@ -13995,7 +13986,7 @@
           <w:noProof/>
         </w:rPr>
         <w:drawing>
-          <wp:inline distT="0" distB="0" distL="0" distR="0" wp14:anchorId="072580E9" wp14:editId="44CF0E63">
+          <wp:inline distT="0" distB="0" distL="0" distR="0" wp14:anchorId="29F8379A" wp14:editId="3279E3B1">
             <wp:extent cx="4032250" cy="2497754"/>
             <wp:effectExtent l="0" t="0" r="6350" b="0"/>
             <wp:docPr id="13" name="Picture 13"/>
@@ -14821,7 +14812,7 @@
           <w:noProof/>
         </w:rPr>
         <w:drawing>
-          <wp:inline distT="0" distB="0" distL="0" distR="0" wp14:anchorId="5667B817" wp14:editId="640E392C">
+          <wp:inline distT="0" distB="0" distL="0" distR="0" wp14:anchorId="0920C17D" wp14:editId="48AB9720">
             <wp:extent cx="3987800" cy="2464255"/>
             <wp:effectExtent l="0" t="0" r="0" b="0"/>
             <wp:docPr id="15" name="Picture 15"/>
@@ -16126,7 +16117,7 @@
           <w:noProof/>
         </w:rPr>
         <w:drawing>
-          <wp:inline distT="0" distB="0" distL="0" distR="0" wp14:anchorId="10B43FA1" wp14:editId="6DF9B384">
+          <wp:inline distT="0" distB="0" distL="0" distR="0" wp14:anchorId="79D181BC" wp14:editId="756B04B3">
             <wp:extent cx="4032250" cy="2497754"/>
             <wp:effectExtent l="0" t="0" r="6350" b="0"/>
             <wp:docPr id="16" name="Picture 16"/>
@@ -16497,7 +16488,7 @@
           <w:noProof/>
         </w:rPr>
         <w:drawing>
-          <wp:inline distT="0" distB="0" distL="0" distR="0" wp14:anchorId="1F68B95B" wp14:editId="0F9B88D7">
+          <wp:inline distT="0" distB="0" distL="0" distR="0" wp14:anchorId="25A04D87" wp14:editId="11CAE952">
             <wp:extent cx="4076700" cy="2517885"/>
             <wp:effectExtent l="0" t="0" r="0" b="0"/>
             <wp:docPr id="17" name="Picture 17"/>
@@ -18056,7 +18047,7 @@
           <w:noProof/>
         </w:rPr>
         <w:drawing>
-          <wp:inline distT="0" distB="0" distL="0" distR="0" wp14:anchorId="5CDD5D18" wp14:editId="33495C61">
+          <wp:inline distT="0" distB="0" distL="0" distR="0" wp14:anchorId="3065A7E3" wp14:editId="46E672AD">
             <wp:extent cx="5943600" cy="1610995"/>
             <wp:effectExtent l="0" t="0" r="0" b="8255"/>
             <wp:docPr id="19" name="Picture 19"/>
@@ -18653,7 +18644,7 @@
           <w:noProof/>
         </w:rPr>
         <w:drawing>
-          <wp:inline distT="0" distB="0" distL="0" distR="0" wp14:anchorId="2069B5FB" wp14:editId="12770F44">
+          <wp:inline distT="0" distB="0" distL="0" distR="0" wp14:anchorId="11CA2E11" wp14:editId="14560624">
             <wp:extent cx="3715473" cy="1016992"/>
             <wp:effectExtent l="0" t="0" r="0" b="0"/>
             <wp:docPr id="20" name="Picture 20"/>
@@ -18974,7 +18965,7 @@
           <w:noProof/>
         </w:rPr>
         <w:drawing>
-          <wp:inline distT="0" distB="0" distL="0" distR="0" wp14:anchorId="7C915634" wp14:editId="6EA4F310">
+          <wp:inline distT="0" distB="0" distL="0" distR="0" wp14:anchorId="43363CE3" wp14:editId="12CAB7F2">
             <wp:extent cx="1921397" cy="662143"/>
             <wp:effectExtent l="0" t="0" r="3175" b="5080"/>
             <wp:docPr id="21" name="Picture 21"/>
@@ -19470,7 +19461,7 @@
           <w:noProof/>
         </w:rPr>
         <w:drawing>
-          <wp:inline distT="0" distB="0" distL="0" distR="0" wp14:anchorId="490D957D" wp14:editId="292CACCF">
+          <wp:inline distT="0" distB="0" distL="0" distR="0" wp14:anchorId="05FF6C79" wp14:editId="32F12238">
             <wp:extent cx="4126375" cy="1675719"/>
             <wp:effectExtent l="0" t="0" r="7620" b="1270"/>
             <wp:docPr id="22" name="Picture 22"/>
@@ -19950,7 +19941,7 @@
         <mc:AlternateContent>
           <mc:Choice Requires="wps">
             <w:drawing>
-              <wp:anchor distT="0" distB="0" distL="114300" distR="114300" simplePos="0" relativeHeight="251660288" behindDoc="0" locked="0" layoutInCell="1" allowOverlap="1" wp14:anchorId="31EE5738" wp14:editId="1F94C6E7">
+              <wp:anchor distT="0" distB="0" distL="114300" distR="114300" simplePos="0" relativeHeight="251660288" behindDoc="0" locked="0" layoutInCell="1" allowOverlap="1" wp14:anchorId="67BA8406" wp14:editId="7967D788">
                 <wp:simplePos x="0" y="0"/>
                 <wp:positionH relativeFrom="column">
                   <wp:posOffset>2361235</wp:posOffset>
@@ -20059,7 +20050,7 @@
           <w:noProof/>
         </w:rPr>
         <w:drawing>
-          <wp:inline distT="0" distB="0" distL="0" distR="0" wp14:anchorId="299F514E" wp14:editId="5FFED874">
+          <wp:inline distT="0" distB="0" distL="0" distR="0" wp14:anchorId="1FC47831" wp14:editId="4F43A5F9">
             <wp:extent cx="2772136" cy="2101611"/>
             <wp:effectExtent l="0" t="0" r="0" b="0"/>
             <wp:docPr id="24" name="Picture 24"/>
@@ -20404,7 +20395,7 @@
         <mc:AlternateContent>
           <mc:Choice Requires="wps">
             <w:drawing>
-              <wp:anchor distT="0" distB="0" distL="114300" distR="114300" simplePos="0" relativeHeight="251661312" behindDoc="0" locked="0" layoutInCell="1" allowOverlap="1" wp14:anchorId="4EC2C00B" wp14:editId="204E4109">
+              <wp:anchor distT="0" distB="0" distL="114300" distR="114300" simplePos="0" relativeHeight="251661312" behindDoc="0" locked="0" layoutInCell="1" allowOverlap="1" wp14:anchorId="714327CE" wp14:editId="385B0EAF">
                 <wp:simplePos x="0" y="0"/>
                 <wp:positionH relativeFrom="column">
                   <wp:posOffset>3494405</wp:posOffset>
@@ -20509,7 +20500,7 @@
           <w:noProof/>
         </w:rPr>
         <w:drawing>
-          <wp:inline distT="0" distB="0" distL="0" distR="0" wp14:anchorId="7521C458" wp14:editId="2B764826">
+          <wp:inline distT="0" distB="0" distL="0" distR="0" wp14:anchorId="184F2B5D" wp14:editId="303F55D2">
             <wp:extent cx="4357868" cy="1181187"/>
             <wp:effectExtent l="0" t="0" r="5080" b="0"/>
             <wp:docPr id="26" name="Picture 26"/>
@@ -20738,7 +20729,7 @@
         <mc:AlternateContent>
           <mc:Choice Requires="wps">
             <w:drawing>
-              <wp:anchor distT="0" distB="0" distL="114300" distR="114300" simplePos="0" relativeHeight="251663360" behindDoc="0" locked="0" layoutInCell="1" allowOverlap="1" wp14:anchorId="73BAAE19" wp14:editId="5BB5DC2F">
+              <wp:anchor distT="0" distB="0" distL="114300" distR="114300" simplePos="0" relativeHeight="251663360" behindDoc="0" locked="0" layoutInCell="1" allowOverlap="1" wp14:anchorId="08CC1443" wp14:editId="1831FFF2">
                 <wp:simplePos x="0" y="0"/>
                 <wp:positionH relativeFrom="column">
                   <wp:posOffset>2884158</wp:posOffset>
@@ -20819,7 +20810,7 @@
           <w:noProof/>
         </w:rPr>
         <w:drawing>
-          <wp:inline distT="0" distB="0" distL="0" distR="0" wp14:anchorId="6ACCCE83" wp14:editId="4E1B76D1">
+          <wp:inline distT="0" distB="0" distL="0" distR="0" wp14:anchorId="5134A3D4" wp14:editId="6B7DEFB4">
             <wp:extent cx="1892461" cy="1899576"/>
             <wp:effectExtent l="0" t="0" r="0" b="5715"/>
             <wp:docPr id="28" name="Picture 28"/>
@@ -21150,7 +21141,7 @@
         <mc:AlternateContent>
           <mc:Choice Requires="wps">
             <w:drawing>
-              <wp:anchor distT="0" distB="0" distL="114300" distR="114300" simplePos="0" relativeHeight="251665408" behindDoc="0" locked="0" layoutInCell="1" allowOverlap="1" wp14:anchorId="0EAA1A41" wp14:editId="2EBDD96D">
+              <wp:anchor distT="0" distB="0" distL="114300" distR="114300" simplePos="0" relativeHeight="251665408" behindDoc="0" locked="0" layoutInCell="1" allowOverlap="1" wp14:anchorId="5961B79D" wp14:editId="14CDD92E">
                 <wp:simplePos x="0" y="0"/>
                 <wp:positionH relativeFrom="column">
                   <wp:posOffset>2221303</wp:posOffset>
@@ -21231,7 +21222,7 @@
           <w:noProof/>
         </w:rPr>
         <w:drawing>
-          <wp:inline distT="0" distB="0" distL="0" distR="0" wp14:anchorId="444AEBB6" wp14:editId="0941790A">
+          <wp:inline distT="0" distB="0" distL="0" distR="0" wp14:anchorId="381176B4" wp14:editId="1103ABB0">
             <wp:extent cx="4126375" cy="1675719"/>
             <wp:effectExtent l="0" t="0" r="7620" b="1270"/>
             <wp:docPr id="30" name="Picture 30"/>
@@ -21489,7 +21480,7 @@
         <mc:AlternateContent>
           <mc:Choice Requires="wps">
             <w:drawing>
-              <wp:anchor distT="0" distB="0" distL="114300" distR="114300" simplePos="0" relativeHeight="251669504" behindDoc="0" locked="0" layoutInCell="1" allowOverlap="1" wp14:anchorId="2FCD38E5" wp14:editId="6F0C6EDF">
+              <wp:anchor distT="0" distB="0" distL="114300" distR="114300" simplePos="0" relativeHeight="251669504" behindDoc="0" locked="0" layoutInCell="1" allowOverlap="1" wp14:anchorId="54DE3FAD" wp14:editId="6D3DA749">
                 <wp:simplePos x="0" y="0"/>
                 <wp:positionH relativeFrom="column">
                   <wp:posOffset>2829665</wp:posOffset>
@@ -21673,7 +21664,7 @@
           <w:noProof/>
         </w:rPr>
         <w:drawing>
-          <wp:inline distT="0" distB="0" distL="0" distR="0" wp14:anchorId="4B065E5E" wp14:editId="4E5F11A4">
+          <wp:inline distT="0" distB="0" distL="0" distR="0" wp14:anchorId="71479ABF" wp14:editId="63087BB5">
             <wp:extent cx="4357868" cy="1181187"/>
             <wp:effectExtent l="0" t="0" r="5080" b="0"/>
             <wp:docPr id="34" name="Picture 34"/>
@@ -21988,7 +21979,7 @@
         <mc:AlternateContent>
           <mc:Choice Requires="wps">
             <w:drawing>
-              <wp:anchor distT="0" distB="0" distL="114300" distR="114300" simplePos="0" relativeHeight="251667456" behindDoc="0" locked="0" layoutInCell="1" allowOverlap="1" wp14:anchorId="548613B1" wp14:editId="36AE5B85">
+              <wp:anchor distT="0" distB="0" distL="114300" distR="114300" simplePos="0" relativeHeight="251667456" behindDoc="0" locked="0" layoutInCell="1" allowOverlap="1" wp14:anchorId="60D544CA" wp14:editId="70BCF370">
                 <wp:simplePos x="0" y="0"/>
                 <wp:positionH relativeFrom="column">
                   <wp:posOffset>1291598</wp:posOffset>
@@ -22069,7 +22060,7 @@
           <w:noProof/>
         </w:rPr>
         <w:drawing>
-          <wp:inline distT="0" distB="0" distL="0" distR="0" wp14:anchorId="59F9DE92" wp14:editId="61DC7E66">
+          <wp:inline distT="0" distB="0" distL="0" distR="0" wp14:anchorId="1BD40BC5" wp14:editId="30D4569D">
             <wp:extent cx="4126375" cy="1675719"/>
             <wp:effectExtent l="0" t="0" r="7620" b="1270"/>
             <wp:docPr id="32" name="Picture 32"/>
@@ -23589,7 +23580,7 @@
 </file>
 
 <file path=customXml/itemProps1.xml><?xml version="1.0" encoding="utf-8"?>
-<ds:datastoreItem xmlns:ds="http://schemas.openxmlformats.org/officeDocument/2006/customXml" ds:itemID="{567DBE32-C4ED-4C77-BB8A-1C517E89D0BE}">
+<ds:datastoreItem xmlns:ds="http://schemas.openxmlformats.org/officeDocument/2006/customXml" ds:itemID="{1140D053-81BA-404F-9AAB-DA303856764F}">
   <ds:schemaRefs>
     <ds:schemaRef ds:uri="http://schemas.openxmlformats.org/officeDocument/2006/bibliography"/>
   </ds:schemaRefs>
